--- a/documentAlta/formulari_sol-licitud_integracio_serveis_caoc.docx
+++ b/documentAlta/formulari_sol-licitud_integracio_serveis_caoc.docx
@@ -1,6 +1,6 @@
 
 <file path=word/document.xml><?xml version="1.0" encoding="utf-8"?>
-<w:document xmlns:wpc="http://schemas.microsoft.com/office/word/2010/wordprocessingCanvas" xmlns:cx="http://schemas.microsoft.com/office/drawing/2014/chartex" xmlns:cx1="http://schemas.microsoft.com/office/drawing/2015/9/8/chartex" xmlns:mc="http://schemas.openxmlformats.org/markup-compatibility/2006" xmlns:o="urn:schemas-microsoft-com:office:office" xmlns:r="http://schemas.openxmlformats.org/officeDocument/2006/relationships" xmlns:m="http://schemas.openxmlformats.org/officeDocument/2006/math" xmlns:v="urn:schemas-microsoft-com:vml" xmlns:wp14="http://schemas.microsoft.com/office/word/2010/wordprocessingDrawing" xmlns:wp="http://schemas.openxmlformats.org/drawingml/2006/wordprocessingDrawing" xmlns:w10="urn:schemas-microsoft-com:office:word" xmlns:w="http://schemas.openxmlformats.org/wordprocessingml/2006/main" xmlns:w14="http://schemas.microsoft.com/office/word/2010/wordml" xmlns:w15="http://schemas.microsoft.com/office/word/2012/wordml" xmlns:w16se="http://schemas.microsoft.com/office/word/2015/wordml/symex" xmlns:wpg="http://schemas.microsoft.com/office/word/2010/wordprocessingGroup" xmlns:wpi="http://schemas.microsoft.com/office/word/2010/wordprocessingInk" xmlns:wne="http://schemas.microsoft.com/office/word/2006/wordml" xmlns:wps="http://schemas.microsoft.com/office/word/2010/wordprocessingShape" mc:Ignorable="w14 w15 w16se wp14">
+<w:document xmlns:wpc="http://schemas.microsoft.com/office/word/2010/wordprocessingCanvas" xmlns:cx="http://schemas.microsoft.com/office/drawing/2014/chartex" xmlns:cx1="http://schemas.microsoft.com/office/drawing/2015/9/8/chartex" xmlns:cx2="http://schemas.microsoft.com/office/drawing/2015/10/21/chartex" xmlns:cx3="http://schemas.microsoft.com/office/drawing/2016/5/9/chartex" xmlns:cx4="http://schemas.microsoft.com/office/drawing/2016/5/10/chartex" xmlns:cx5="http://schemas.microsoft.com/office/drawing/2016/5/11/chartex" xmlns:cx6="http://schemas.microsoft.com/office/drawing/2016/5/12/chartex" xmlns:cx7="http://schemas.microsoft.com/office/drawing/2016/5/13/chartex" xmlns:cx8="http://schemas.microsoft.com/office/drawing/2016/5/14/chartex" xmlns:mc="http://schemas.openxmlformats.org/markup-compatibility/2006" xmlns:aink="http://schemas.microsoft.com/office/drawing/2016/ink" xmlns:am3d="http://schemas.microsoft.com/office/drawing/2017/model3d" xmlns:o="urn:schemas-microsoft-com:office:office" xmlns:r="http://schemas.openxmlformats.org/officeDocument/2006/relationships" xmlns:m="http://schemas.openxmlformats.org/officeDocument/2006/math" xmlns:v="urn:schemas-microsoft-com:vml" xmlns:wp14="http://schemas.microsoft.com/office/word/2010/wordprocessingDrawing" xmlns:wp="http://schemas.openxmlformats.org/drawingml/2006/wordprocessingDrawing" xmlns:w10="urn:schemas-microsoft-com:office:word" xmlns:w="http://schemas.openxmlformats.org/wordprocessingml/2006/main" xmlns:w14="http://schemas.microsoft.com/office/word/2010/wordml" xmlns:w15="http://schemas.microsoft.com/office/word/2012/wordml" xmlns:w16cex="http://schemas.microsoft.com/office/word/2018/wordml/cex" xmlns:w16cid="http://schemas.microsoft.com/office/word/2016/wordml/cid" xmlns:w16="http://schemas.microsoft.com/office/word/2018/wordml" xmlns:w16sdtdh="http://schemas.microsoft.com/office/word/2020/wordml/sdtdatahash" xmlns:w16se="http://schemas.microsoft.com/office/word/2015/wordml/symex" xmlns:wpg="http://schemas.microsoft.com/office/word/2010/wordprocessingGroup" xmlns:wpi="http://schemas.microsoft.com/office/word/2010/wordprocessingInk" xmlns:wne="http://schemas.microsoft.com/office/word/2006/wordml" xmlns:wps="http://schemas.microsoft.com/office/word/2010/wordprocessingShape" mc:Ignorable="w14 w15 w16se w16cid w16 w16cex w16sdtdh wp14">
   <w:body>
     <w:p>
       <w:pPr>
@@ -786,6 +786,8 @@
       <w:pPr>
         <w:rPr>
           <w:rFonts w:cs="Arial"/>
+          <w:sz w:val="8"/>
+          <w:szCs w:val="8"/>
         </w:rPr>
       </w:pPr>
     </w:p>
@@ -2421,7 +2423,6 @@
                 <w:szCs w:val="20"/>
                 <w:lang w:eastAsia="ca-ES"/>
               </w:rPr>
-              <w:lastRenderedPageBreak/>
               <w:t xml:space="preserve">□ </w:t>
             </w:r>
           </w:p>
@@ -2504,6 +2505,7 @@
                 <w:szCs w:val="20"/>
                 <w:lang w:eastAsia="ca-ES"/>
               </w:rPr>
+              <w:lastRenderedPageBreak/>
               <w:t xml:space="preserve">□ </w:t>
             </w:r>
           </w:p>
@@ -3029,25 +3031,7 @@
                 <w:szCs w:val="18"/>
                 <w:lang w:val="es-ES"/>
               </w:rPr>
-              <w:t xml:space="preserve"> - </w:t>
-            </w:r>
-            <w:proofErr w:type="spellStart"/>
-            <w:r>
-              <w:rPr>
-                <w:sz w:val="18"/>
-                <w:szCs w:val="18"/>
-                <w:lang w:val="es-ES"/>
-              </w:rPr>
-              <w:t>Dades</w:t>
-            </w:r>
-            <w:proofErr w:type="spellEnd"/>
-            <w:r>
-              <w:rPr>
-                <w:sz w:val="18"/>
-                <w:szCs w:val="18"/>
-                <w:lang w:val="es-ES"/>
-              </w:rPr>
-              <w:t xml:space="preserve"> de </w:t>
+              <w:t xml:space="preserve"> - Dades de </w:t>
             </w:r>
             <w:proofErr w:type="spellStart"/>
             <w:r>
@@ -3147,6 +3131,64 @@
               <w:t>nombrosa</w:t>
             </w:r>
             <w:proofErr w:type="spellEnd"/>
+          </w:p>
+          <w:p>
+            <w:pPr>
+              <w:pStyle w:val="Prrafodelista"/>
+              <w:numPr>
+                <w:ilvl w:val="0"/>
+                <w:numId w:val="40"/>
+              </w:numPr>
+              <w:spacing w:before="0" w:after="0" w:line="259" w:lineRule="auto"/>
+              <w:jc w:val="left"/>
+              <w:rPr>
+                <w:sz w:val="18"/>
+                <w:szCs w:val="18"/>
+                <w:lang w:val="es-ES"/>
+              </w:rPr>
+            </w:pPr>
+            <w:proofErr w:type="spellStart"/>
+            <w:r>
+              <w:rPr>
+                <w:sz w:val="18"/>
+                <w:szCs w:val="18"/>
+                <w:lang w:val="es-ES"/>
+              </w:rPr>
+              <w:t>Ministeri</w:t>
+            </w:r>
+            <w:r>
+              <w:rPr>
+                <w:sz w:val="18"/>
+                <w:szCs w:val="18"/>
+                <w:lang w:val="es-ES"/>
+              </w:rPr>
+              <w:t>o</w:t>
+            </w:r>
+            <w:proofErr w:type="spellEnd"/>
+            <w:r>
+              <w:rPr>
+                <w:sz w:val="18"/>
+                <w:szCs w:val="18"/>
+                <w:lang w:val="es-ES"/>
+              </w:rPr>
+              <w:t xml:space="preserve"> Interior –</w:t>
+            </w:r>
+            <w:r>
+              <w:rPr>
+                <w:sz w:val="18"/>
+                <w:szCs w:val="18"/>
+                <w:lang w:val="es-ES"/>
+              </w:rPr>
+              <w:t xml:space="preserve"> </w:t>
+            </w:r>
+            <w:r>
+              <w:rPr>
+                <w:sz w:val="18"/>
+                <w:szCs w:val="18"/>
+                <w:lang w:val="es-ES"/>
+              </w:rPr>
+              <w:t xml:space="preserve">Estrangeria </w:t>
+            </w:r>
           </w:p>
           <w:p>
             <w:pPr>
@@ -5794,15 +5836,7 @@
         <w:rPr>
           <w:rFonts w:cs="Arial"/>
         </w:rPr>
-        <w:t>identifica</w:t>
-      </w:r>
-      <w:bookmarkStart w:id="0" w:name="_GoBack"/>
-      <w:bookmarkEnd w:id="0"/>
-      <w:r>
-        <w:rPr>
-          <w:rFonts w:cs="Arial"/>
-        </w:rPr>
-        <w:t>tives</w:t>
+        <w:t>identificatives</w:t>
       </w:r>
       <w:proofErr w:type="spellEnd"/>
       <w:r>
@@ -6851,7 +6885,7 @@
 </file>
 
 <file path=word/endnotes.xml><?xml version="1.0" encoding="utf-8"?>
-<w:endnotes xmlns:wpc="http://schemas.microsoft.com/office/word/2010/wordprocessingCanvas" xmlns:cx="http://schemas.microsoft.com/office/drawing/2014/chartex" xmlns:cx1="http://schemas.microsoft.com/office/drawing/2015/9/8/chartex" xmlns:mc="http://schemas.openxmlformats.org/markup-compatibility/2006" xmlns:o="urn:schemas-microsoft-com:office:office" xmlns:r="http://schemas.openxmlformats.org/officeDocument/2006/relationships" xmlns:m="http://schemas.openxmlformats.org/officeDocument/2006/math" xmlns:v="urn:schemas-microsoft-com:vml" xmlns:wp14="http://schemas.microsoft.com/office/word/2010/wordprocessingDrawing" xmlns:wp="http://schemas.openxmlformats.org/drawingml/2006/wordprocessingDrawing" xmlns:w10="urn:schemas-microsoft-com:office:word" xmlns:w="http://schemas.openxmlformats.org/wordprocessingml/2006/main" xmlns:w14="http://schemas.microsoft.com/office/word/2010/wordml" xmlns:w15="http://schemas.microsoft.com/office/word/2012/wordml" xmlns:w16se="http://schemas.microsoft.com/office/word/2015/wordml/symex" xmlns:wpg="http://schemas.microsoft.com/office/word/2010/wordprocessingGroup" xmlns:wpi="http://schemas.microsoft.com/office/word/2010/wordprocessingInk" xmlns:wne="http://schemas.microsoft.com/office/word/2006/wordml" xmlns:wps="http://schemas.microsoft.com/office/word/2010/wordprocessingShape" mc:Ignorable="w14 w15 w16se wp14">
+<w:endnotes xmlns:wpc="http://schemas.microsoft.com/office/word/2010/wordprocessingCanvas" xmlns:cx="http://schemas.microsoft.com/office/drawing/2014/chartex" xmlns:cx1="http://schemas.microsoft.com/office/drawing/2015/9/8/chartex" xmlns:cx2="http://schemas.microsoft.com/office/drawing/2015/10/21/chartex" xmlns:cx3="http://schemas.microsoft.com/office/drawing/2016/5/9/chartex" xmlns:cx4="http://schemas.microsoft.com/office/drawing/2016/5/10/chartex" xmlns:cx5="http://schemas.microsoft.com/office/drawing/2016/5/11/chartex" xmlns:cx6="http://schemas.microsoft.com/office/drawing/2016/5/12/chartex" xmlns:cx7="http://schemas.microsoft.com/office/drawing/2016/5/13/chartex" xmlns:cx8="http://schemas.microsoft.com/office/drawing/2016/5/14/chartex" xmlns:mc="http://schemas.openxmlformats.org/markup-compatibility/2006" xmlns:aink="http://schemas.microsoft.com/office/drawing/2016/ink" xmlns:am3d="http://schemas.microsoft.com/office/drawing/2017/model3d" xmlns:o="urn:schemas-microsoft-com:office:office" xmlns:r="http://schemas.openxmlformats.org/officeDocument/2006/relationships" xmlns:m="http://schemas.openxmlformats.org/officeDocument/2006/math" xmlns:v="urn:schemas-microsoft-com:vml" xmlns:wp14="http://schemas.microsoft.com/office/word/2010/wordprocessingDrawing" xmlns:wp="http://schemas.openxmlformats.org/drawingml/2006/wordprocessingDrawing" xmlns:w10="urn:schemas-microsoft-com:office:word" xmlns:w="http://schemas.openxmlformats.org/wordprocessingml/2006/main" xmlns:w14="http://schemas.microsoft.com/office/word/2010/wordml" xmlns:w15="http://schemas.microsoft.com/office/word/2012/wordml" xmlns:w16cex="http://schemas.microsoft.com/office/word/2018/wordml/cex" xmlns:w16cid="http://schemas.microsoft.com/office/word/2016/wordml/cid" xmlns:w16="http://schemas.microsoft.com/office/word/2018/wordml" xmlns:w16sdtdh="http://schemas.microsoft.com/office/word/2020/wordml/sdtdatahash" xmlns:w16se="http://schemas.microsoft.com/office/word/2015/wordml/symex" xmlns:wpg="http://schemas.microsoft.com/office/word/2010/wordprocessingGroup" xmlns:wpi="http://schemas.microsoft.com/office/word/2010/wordprocessingInk" xmlns:wne="http://schemas.microsoft.com/office/word/2006/wordml" xmlns:wps="http://schemas.microsoft.com/office/word/2010/wordprocessingShape" mc:Ignorable="w14 w15 w16se w16cid w16 w16cex w16sdtdh wp14">
   <w:endnote w:type="separator" w:id="-1">
     <w:p>
       <w:r>
@@ -6870,7 +6904,7 @@
 </file>
 
 <file path=word/footer1.xml><?xml version="1.0" encoding="utf-8"?>
-<w:ftr xmlns:wpc="http://schemas.microsoft.com/office/word/2010/wordprocessingCanvas" xmlns:cx="http://schemas.microsoft.com/office/drawing/2014/chartex" xmlns:cx1="http://schemas.microsoft.com/office/drawing/2015/9/8/chartex" xmlns:mc="http://schemas.openxmlformats.org/markup-compatibility/2006" xmlns:o="urn:schemas-microsoft-com:office:office" xmlns:r="http://schemas.openxmlformats.org/officeDocument/2006/relationships" xmlns:m="http://schemas.openxmlformats.org/officeDocument/2006/math" xmlns:v="urn:schemas-microsoft-com:vml" xmlns:wp14="http://schemas.microsoft.com/office/word/2010/wordprocessingDrawing" xmlns:wp="http://schemas.openxmlformats.org/drawingml/2006/wordprocessingDrawing" xmlns:w10="urn:schemas-microsoft-com:office:word" xmlns:w="http://schemas.openxmlformats.org/wordprocessingml/2006/main" xmlns:w14="http://schemas.microsoft.com/office/word/2010/wordml" xmlns:w15="http://schemas.microsoft.com/office/word/2012/wordml" xmlns:w16se="http://schemas.microsoft.com/office/word/2015/wordml/symex" xmlns:wpg="http://schemas.microsoft.com/office/word/2010/wordprocessingGroup" xmlns:wpi="http://schemas.microsoft.com/office/word/2010/wordprocessingInk" xmlns:wne="http://schemas.microsoft.com/office/word/2006/wordml" xmlns:wps="http://schemas.microsoft.com/office/word/2010/wordprocessingShape" mc:Ignorable="w14 w15 w16se wp14">
+<w:ftr xmlns:wpc="http://schemas.microsoft.com/office/word/2010/wordprocessingCanvas" xmlns:cx="http://schemas.microsoft.com/office/drawing/2014/chartex" xmlns:cx1="http://schemas.microsoft.com/office/drawing/2015/9/8/chartex" xmlns:cx2="http://schemas.microsoft.com/office/drawing/2015/10/21/chartex" xmlns:cx3="http://schemas.microsoft.com/office/drawing/2016/5/9/chartex" xmlns:cx4="http://schemas.microsoft.com/office/drawing/2016/5/10/chartex" xmlns:cx5="http://schemas.microsoft.com/office/drawing/2016/5/11/chartex" xmlns:cx6="http://schemas.microsoft.com/office/drawing/2016/5/12/chartex" xmlns:cx7="http://schemas.microsoft.com/office/drawing/2016/5/13/chartex" xmlns:cx8="http://schemas.microsoft.com/office/drawing/2016/5/14/chartex" xmlns:mc="http://schemas.openxmlformats.org/markup-compatibility/2006" xmlns:aink="http://schemas.microsoft.com/office/drawing/2016/ink" xmlns:am3d="http://schemas.microsoft.com/office/drawing/2017/model3d" xmlns:o="urn:schemas-microsoft-com:office:office" xmlns:r="http://schemas.openxmlformats.org/officeDocument/2006/relationships" xmlns:m="http://schemas.openxmlformats.org/officeDocument/2006/math" xmlns:v="urn:schemas-microsoft-com:vml" xmlns:wp14="http://schemas.microsoft.com/office/word/2010/wordprocessingDrawing" xmlns:wp="http://schemas.openxmlformats.org/drawingml/2006/wordprocessingDrawing" xmlns:w10="urn:schemas-microsoft-com:office:word" xmlns:w="http://schemas.openxmlformats.org/wordprocessingml/2006/main" xmlns:w14="http://schemas.microsoft.com/office/word/2010/wordml" xmlns:w15="http://schemas.microsoft.com/office/word/2012/wordml" xmlns:w16cex="http://schemas.microsoft.com/office/word/2018/wordml/cex" xmlns:w16cid="http://schemas.microsoft.com/office/word/2016/wordml/cid" xmlns:w16="http://schemas.microsoft.com/office/word/2018/wordml" xmlns:w16sdtdh="http://schemas.microsoft.com/office/word/2020/wordml/sdtdatahash" xmlns:w16se="http://schemas.microsoft.com/office/word/2015/wordml/symex" xmlns:wpg="http://schemas.microsoft.com/office/word/2010/wordprocessingGroup" xmlns:wpi="http://schemas.microsoft.com/office/word/2010/wordprocessingInk" xmlns:wne="http://schemas.microsoft.com/office/word/2006/wordml" xmlns:wps="http://schemas.microsoft.com/office/word/2010/wordprocessingShape" mc:Ignorable="w14 w15 w16se w16cid w16 w16cex w16sdtdh wp14">
   <w:p>
     <w:pPr>
       <w:pStyle w:val="Piedepgina"/>
@@ -6890,7 +6924,7 @@
 </file>
 
 <file path=word/footnotes.xml><?xml version="1.0" encoding="utf-8"?>
-<w:footnotes xmlns:wpc="http://schemas.microsoft.com/office/word/2010/wordprocessingCanvas" xmlns:cx="http://schemas.microsoft.com/office/drawing/2014/chartex" xmlns:cx1="http://schemas.microsoft.com/office/drawing/2015/9/8/chartex" xmlns:mc="http://schemas.openxmlformats.org/markup-compatibility/2006" xmlns:o="urn:schemas-microsoft-com:office:office" xmlns:r="http://schemas.openxmlformats.org/officeDocument/2006/relationships" xmlns:m="http://schemas.openxmlformats.org/officeDocument/2006/math" xmlns:v="urn:schemas-microsoft-com:vml" xmlns:wp14="http://schemas.microsoft.com/office/word/2010/wordprocessingDrawing" xmlns:wp="http://schemas.openxmlformats.org/drawingml/2006/wordprocessingDrawing" xmlns:w10="urn:schemas-microsoft-com:office:word" xmlns:w="http://schemas.openxmlformats.org/wordprocessingml/2006/main" xmlns:w14="http://schemas.microsoft.com/office/word/2010/wordml" xmlns:w15="http://schemas.microsoft.com/office/word/2012/wordml" xmlns:w16se="http://schemas.microsoft.com/office/word/2015/wordml/symex" xmlns:wpg="http://schemas.microsoft.com/office/word/2010/wordprocessingGroup" xmlns:wpi="http://schemas.microsoft.com/office/word/2010/wordprocessingInk" xmlns:wne="http://schemas.microsoft.com/office/word/2006/wordml" xmlns:wps="http://schemas.microsoft.com/office/word/2010/wordprocessingShape" mc:Ignorable="w14 w15 w16se wp14">
+<w:footnotes xmlns:wpc="http://schemas.microsoft.com/office/word/2010/wordprocessingCanvas" xmlns:cx="http://schemas.microsoft.com/office/drawing/2014/chartex" xmlns:cx1="http://schemas.microsoft.com/office/drawing/2015/9/8/chartex" xmlns:cx2="http://schemas.microsoft.com/office/drawing/2015/10/21/chartex" xmlns:cx3="http://schemas.microsoft.com/office/drawing/2016/5/9/chartex" xmlns:cx4="http://schemas.microsoft.com/office/drawing/2016/5/10/chartex" xmlns:cx5="http://schemas.microsoft.com/office/drawing/2016/5/11/chartex" xmlns:cx6="http://schemas.microsoft.com/office/drawing/2016/5/12/chartex" xmlns:cx7="http://schemas.microsoft.com/office/drawing/2016/5/13/chartex" xmlns:cx8="http://schemas.microsoft.com/office/drawing/2016/5/14/chartex" xmlns:mc="http://schemas.openxmlformats.org/markup-compatibility/2006" xmlns:aink="http://schemas.microsoft.com/office/drawing/2016/ink" xmlns:am3d="http://schemas.microsoft.com/office/drawing/2017/model3d" xmlns:o="urn:schemas-microsoft-com:office:office" xmlns:r="http://schemas.openxmlformats.org/officeDocument/2006/relationships" xmlns:m="http://schemas.openxmlformats.org/officeDocument/2006/math" xmlns:v="urn:schemas-microsoft-com:vml" xmlns:wp14="http://schemas.microsoft.com/office/word/2010/wordprocessingDrawing" xmlns:wp="http://schemas.openxmlformats.org/drawingml/2006/wordprocessingDrawing" xmlns:w10="urn:schemas-microsoft-com:office:word" xmlns:w="http://schemas.openxmlformats.org/wordprocessingml/2006/main" xmlns:w14="http://schemas.microsoft.com/office/word/2010/wordml" xmlns:w15="http://schemas.microsoft.com/office/word/2012/wordml" xmlns:w16cex="http://schemas.microsoft.com/office/word/2018/wordml/cex" xmlns:w16cid="http://schemas.microsoft.com/office/word/2016/wordml/cid" xmlns:w16="http://schemas.microsoft.com/office/word/2018/wordml" xmlns:w16sdtdh="http://schemas.microsoft.com/office/word/2020/wordml/sdtdatahash" xmlns:w16se="http://schemas.microsoft.com/office/word/2015/wordml/symex" xmlns:wpg="http://schemas.microsoft.com/office/word/2010/wordprocessingGroup" xmlns:wpi="http://schemas.microsoft.com/office/word/2010/wordprocessingInk" xmlns:wne="http://schemas.microsoft.com/office/word/2006/wordml" xmlns:wps="http://schemas.microsoft.com/office/word/2010/wordprocessingShape" mc:Ignorable="w14 w15 w16se w16cid w16 w16cex w16sdtdh wp14">
   <w:footnote w:type="separator" w:id="-1">
     <w:p>
       <w:r>
@@ -6909,7 +6943,7 @@
 </file>
 
 <file path=word/header1.xml><?xml version="1.0" encoding="utf-8"?>
-<w:hdr xmlns:wpc="http://schemas.microsoft.com/office/word/2010/wordprocessingCanvas" xmlns:cx="http://schemas.microsoft.com/office/drawing/2014/chartex" xmlns:cx1="http://schemas.microsoft.com/office/drawing/2015/9/8/chartex" xmlns:mc="http://schemas.openxmlformats.org/markup-compatibility/2006" xmlns:o="urn:schemas-microsoft-com:office:office" xmlns:r="http://schemas.openxmlformats.org/officeDocument/2006/relationships" xmlns:m="http://schemas.openxmlformats.org/officeDocument/2006/math" xmlns:v="urn:schemas-microsoft-com:vml" xmlns:wp14="http://schemas.microsoft.com/office/word/2010/wordprocessingDrawing" xmlns:wp="http://schemas.openxmlformats.org/drawingml/2006/wordprocessingDrawing" xmlns:w10="urn:schemas-microsoft-com:office:word" xmlns:w="http://schemas.openxmlformats.org/wordprocessingml/2006/main" xmlns:w14="http://schemas.microsoft.com/office/word/2010/wordml" xmlns:w15="http://schemas.microsoft.com/office/word/2012/wordml" xmlns:w16se="http://schemas.microsoft.com/office/word/2015/wordml/symex" xmlns:wpg="http://schemas.microsoft.com/office/word/2010/wordprocessingGroup" xmlns:wpi="http://schemas.microsoft.com/office/word/2010/wordprocessingInk" xmlns:wne="http://schemas.microsoft.com/office/word/2006/wordml" xmlns:wps="http://schemas.microsoft.com/office/word/2010/wordprocessingShape" mc:Ignorable="w14 w15 w16se wp14">
+<w:hdr xmlns:wpc="http://schemas.microsoft.com/office/word/2010/wordprocessingCanvas" xmlns:cx="http://schemas.microsoft.com/office/drawing/2014/chartex" xmlns:cx1="http://schemas.microsoft.com/office/drawing/2015/9/8/chartex" xmlns:cx2="http://schemas.microsoft.com/office/drawing/2015/10/21/chartex" xmlns:cx3="http://schemas.microsoft.com/office/drawing/2016/5/9/chartex" xmlns:cx4="http://schemas.microsoft.com/office/drawing/2016/5/10/chartex" xmlns:cx5="http://schemas.microsoft.com/office/drawing/2016/5/11/chartex" xmlns:cx6="http://schemas.microsoft.com/office/drawing/2016/5/12/chartex" xmlns:cx7="http://schemas.microsoft.com/office/drawing/2016/5/13/chartex" xmlns:cx8="http://schemas.microsoft.com/office/drawing/2016/5/14/chartex" xmlns:mc="http://schemas.openxmlformats.org/markup-compatibility/2006" xmlns:aink="http://schemas.microsoft.com/office/drawing/2016/ink" xmlns:am3d="http://schemas.microsoft.com/office/drawing/2017/model3d" xmlns:o="urn:schemas-microsoft-com:office:office" xmlns:r="http://schemas.openxmlformats.org/officeDocument/2006/relationships" xmlns:m="http://schemas.openxmlformats.org/officeDocument/2006/math" xmlns:v="urn:schemas-microsoft-com:vml" xmlns:wp14="http://schemas.microsoft.com/office/word/2010/wordprocessingDrawing" xmlns:wp="http://schemas.openxmlformats.org/drawingml/2006/wordprocessingDrawing" xmlns:w10="urn:schemas-microsoft-com:office:word" xmlns:w="http://schemas.openxmlformats.org/wordprocessingml/2006/main" xmlns:w14="http://schemas.microsoft.com/office/word/2010/wordml" xmlns:w15="http://schemas.microsoft.com/office/word/2012/wordml" xmlns:w16cex="http://schemas.microsoft.com/office/word/2018/wordml/cex" xmlns:w16cid="http://schemas.microsoft.com/office/word/2016/wordml/cid" xmlns:w16="http://schemas.microsoft.com/office/word/2018/wordml" xmlns:w16sdtdh="http://schemas.microsoft.com/office/word/2020/wordml/sdtdatahash" xmlns:w16se="http://schemas.microsoft.com/office/word/2015/wordml/symex" xmlns:wpg="http://schemas.microsoft.com/office/word/2010/wordprocessingGroup" xmlns:wpi="http://schemas.microsoft.com/office/word/2010/wordprocessingInk" xmlns:wne="http://schemas.microsoft.com/office/word/2006/wordml" xmlns:wps="http://schemas.microsoft.com/office/word/2010/wordprocessingShape" mc:Ignorable="w14 w15 w16se w16cid w16 w16cex w16sdtdh wp14">
   <w:p>
     <w:pPr>
       <w:pStyle w:val="Encabezado"/>
@@ -6928,7 +6962,7 @@
         <w:lang w:eastAsia="ca-ES"/>
       </w:rPr>
       <w:drawing>
-        <wp:anchor distT="0" distB="0" distL="114300" distR="114300" simplePos="0" relativeHeight="251659264" behindDoc="0" locked="0" layoutInCell="1" allowOverlap="1">
+        <wp:anchor distT="0" distB="0" distL="114300" distR="114300" simplePos="0" relativeHeight="251659264" behindDoc="0" locked="0" layoutInCell="1" allowOverlap="1" wp14:anchorId="4E771E82" wp14:editId="4ADA5165">
           <wp:simplePos x="0" y="0"/>
           <wp:positionH relativeFrom="column">
             <wp:posOffset>4470400</wp:posOffset>
@@ -6999,7 +7033,7 @@
 </file>
 
 <file path=word/numbering.xml><?xml version="1.0" encoding="utf-8"?>
-<w:numbering xmlns:wpc="http://schemas.microsoft.com/office/word/2010/wordprocessingCanvas" xmlns:cx="http://schemas.microsoft.com/office/drawing/2014/chartex" xmlns:cx1="http://schemas.microsoft.com/office/drawing/2015/9/8/chartex" xmlns:mc="http://schemas.openxmlformats.org/markup-compatibility/2006" xmlns:o="urn:schemas-microsoft-com:office:office" xmlns:r="http://schemas.openxmlformats.org/officeDocument/2006/relationships" xmlns:m="http://schemas.openxmlformats.org/officeDocument/2006/math" xmlns:v="urn:schemas-microsoft-com:vml" xmlns:wp14="http://schemas.microsoft.com/office/word/2010/wordprocessingDrawing" xmlns:wp="http://schemas.openxmlformats.org/drawingml/2006/wordprocessingDrawing" xmlns:w10="urn:schemas-microsoft-com:office:word" xmlns:w="http://schemas.openxmlformats.org/wordprocessingml/2006/main" xmlns:w14="http://schemas.microsoft.com/office/word/2010/wordml" xmlns:w15="http://schemas.microsoft.com/office/word/2012/wordml" xmlns:w16se="http://schemas.microsoft.com/office/word/2015/wordml/symex" xmlns:wpg="http://schemas.microsoft.com/office/word/2010/wordprocessingGroup" xmlns:wpi="http://schemas.microsoft.com/office/word/2010/wordprocessingInk" xmlns:wne="http://schemas.microsoft.com/office/word/2006/wordml" xmlns:wps="http://schemas.microsoft.com/office/word/2010/wordprocessingShape" mc:Ignorable="w14 w15 w16se wp14">
+<w:numbering xmlns:wpc="http://schemas.microsoft.com/office/word/2010/wordprocessingCanvas" xmlns:cx="http://schemas.microsoft.com/office/drawing/2014/chartex" xmlns:cx1="http://schemas.microsoft.com/office/drawing/2015/9/8/chartex" xmlns:cx2="http://schemas.microsoft.com/office/drawing/2015/10/21/chartex" xmlns:cx3="http://schemas.microsoft.com/office/drawing/2016/5/9/chartex" xmlns:cx4="http://schemas.microsoft.com/office/drawing/2016/5/10/chartex" xmlns:cx5="http://schemas.microsoft.com/office/drawing/2016/5/11/chartex" xmlns:cx6="http://schemas.microsoft.com/office/drawing/2016/5/12/chartex" xmlns:cx7="http://schemas.microsoft.com/office/drawing/2016/5/13/chartex" xmlns:cx8="http://schemas.microsoft.com/office/drawing/2016/5/14/chartex" xmlns:mc="http://schemas.openxmlformats.org/markup-compatibility/2006" xmlns:aink="http://schemas.microsoft.com/office/drawing/2016/ink" xmlns:am3d="http://schemas.microsoft.com/office/drawing/2017/model3d" xmlns:o="urn:schemas-microsoft-com:office:office" xmlns:r="http://schemas.openxmlformats.org/officeDocument/2006/relationships" xmlns:m="http://schemas.openxmlformats.org/officeDocument/2006/math" xmlns:v="urn:schemas-microsoft-com:vml" xmlns:wp14="http://schemas.microsoft.com/office/word/2010/wordprocessingDrawing" xmlns:wp="http://schemas.openxmlformats.org/drawingml/2006/wordprocessingDrawing" xmlns:w10="urn:schemas-microsoft-com:office:word" xmlns:w="http://schemas.openxmlformats.org/wordprocessingml/2006/main" xmlns:w14="http://schemas.microsoft.com/office/word/2010/wordml" xmlns:w15="http://schemas.microsoft.com/office/word/2012/wordml" xmlns:w16cex="http://schemas.microsoft.com/office/word/2018/wordml/cex" xmlns:w16cid="http://schemas.microsoft.com/office/word/2016/wordml/cid" xmlns:w16="http://schemas.microsoft.com/office/word/2018/wordml" xmlns:w16sdtdh="http://schemas.microsoft.com/office/word/2020/wordml/sdtdatahash" xmlns:w16se="http://schemas.microsoft.com/office/word/2015/wordml/symex" xmlns:wpg="http://schemas.microsoft.com/office/word/2010/wordprocessingGroup" xmlns:wpi="http://schemas.microsoft.com/office/word/2010/wordprocessingInk" xmlns:wne="http://schemas.microsoft.com/office/word/2006/wordml" xmlns:wps="http://schemas.microsoft.com/office/word/2010/wordprocessingShape" mc:Ignorable="w14 w15 w16se w16cid w16 w16cex w16sdtdh wp14">
   <w:abstractNum w:abstractNumId="0" w15:restartNumberingAfterBreak="0">
     <w:nsid w:val="FFFFFF1D"/>
     <w:multiLevelType w:val="multilevel"/>
@@ -10996,7 +11030,7 @@
 </file>
 
 <file path=word/styles.xml><?xml version="1.0" encoding="utf-8"?>
-<w:styles xmlns:mc="http://schemas.openxmlformats.org/markup-compatibility/2006" xmlns:r="http://schemas.openxmlformats.org/officeDocument/2006/relationships" xmlns:w="http://schemas.openxmlformats.org/wordprocessingml/2006/main" xmlns:w14="http://schemas.microsoft.com/office/word/2010/wordml" xmlns:w15="http://schemas.microsoft.com/office/word/2012/wordml" xmlns:w16se="http://schemas.microsoft.com/office/word/2015/wordml/symex" mc:Ignorable="w14 w15 w16se">
+<w:styles xmlns:mc="http://schemas.openxmlformats.org/markup-compatibility/2006" xmlns:r="http://schemas.openxmlformats.org/officeDocument/2006/relationships" xmlns:w="http://schemas.openxmlformats.org/wordprocessingml/2006/main" xmlns:w14="http://schemas.microsoft.com/office/word/2010/wordml" xmlns:w15="http://schemas.microsoft.com/office/word/2012/wordml" xmlns:w16cex="http://schemas.microsoft.com/office/word/2018/wordml/cex" xmlns:w16cid="http://schemas.microsoft.com/office/word/2016/wordml/cid" xmlns:w16="http://schemas.microsoft.com/office/word/2018/wordml" xmlns:w16sdtdh="http://schemas.microsoft.com/office/word/2020/wordml/sdtdatahash" xmlns:w16se="http://schemas.microsoft.com/office/word/2015/wordml/symex" mc:Ignorable="w14 w15 w16se w16cid w16 w16cex w16sdtdh">
   <w:docDefaults>
     <w:rPrDefault>
       <w:rPr>
@@ -11006,7 +11040,7 @@
     </w:rPrDefault>
     <w:pPrDefault/>
   </w:docDefaults>
-  <w:latentStyles w:defLockedState="0" w:defUIPriority="99" w:defSemiHidden="0" w:defUnhideWhenUsed="0" w:defQFormat="0" w:count="371">
+  <w:latentStyles w:defLockedState="0" w:defUIPriority="99" w:defSemiHidden="0" w:defUnhideWhenUsed="0" w:defQFormat="0" w:count="376">
     <w:lsdException w:name="Normal" w:uiPriority="0" w:qFormat="1"/>
     <w:lsdException w:name="heading 1" w:uiPriority="9" w:qFormat="1"/>
     <w:lsdException w:name="heading 2" w:uiPriority="9" w:qFormat="1"/>
@@ -11112,7 +11146,6 @@
     <w:lsdException w:name="HTML Sample" w:semiHidden="1" w:unhideWhenUsed="1"/>
     <w:lsdException w:name="HTML Typewriter" w:semiHidden="1" w:unhideWhenUsed="1"/>
     <w:lsdException w:name="HTML Variable" w:semiHidden="1" w:unhideWhenUsed="1"/>
-    <w:lsdException w:name="Normal Table" w:semiHidden="1" w:unhideWhenUsed="1"/>
     <w:lsdException w:name="annotation subject" w:semiHidden="1" w:unhideWhenUsed="1"/>
     <w:lsdException w:name="No List" w:semiHidden="1" w:unhideWhenUsed="1"/>
     <w:lsdException w:name="Outline List 1" w:semiHidden="1" w:unhideWhenUsed="1"/>
@@ -11155,15 +11188,12 @@
     <w:lsdException w:name="Table Contemporary" w:semiHidden="1" w:unhideWhenUsed="1"/>
     <w:lsdException w:name="Table Elegant" w:semiHidden="1" w:unhideWhenUsed="1"/>
     <w:lsdException w:name="Table Professional" w:semiHidden="1" w:unhideWhenUsed="1"/>
-    <w:lsdException w:name="Table Subtle 1" w:semiHidden="1" w:unhideWhenUsed="1"/>
     <w:lsdException w:name="Table Subtle 2" w:semiHidden="1" w:unhideWhenUsed="1"/>
     <w:lsdException w:name="Table Web 1" w:semiHidden="1" w:unhideWhenUsed="1"/>
-    <w:lsdException w:name="Table Web 2" w:semiHidden="1" w:unhideWhenUsed="1"/>
-    <w:lsdException w:name="Table Web 3" w:semiHidden="1" w:unhideWhenUsed="1"/>
     <w:lsdException w:name="Balloon Text" w:semiHidden="1" w:unhideWhenUsed="1"/>
     <w:lsdException w:name="Table Grid" w:uiPriority="59"/>
     <w:lsdException w:name="Table Theme" w:semiHidden="1" w:unhideWhenUsed="1"/>
-    <w:lsdException w:name="Placeholder Text" w:uiPriority="67"/>
+    <w:lsdException w:name="Placeholder Text" w:semiHidden="1" w:uiPriority="67"/>
     <w:lsdException w:name="No Spacing" w:uiPriority="68"/>
     <w:lsdException w:name="Light Shading" w:uiPriority="69"/>
     <w:lsdException w:name="Light List" w:uiPriority="70"/>
@@ -11185,7 +11215,7 @@
     <w:lsdException w:name="Medium Shading 1 Accent 1" w:uiPriority="68"/>
     <w:lsdException w:name="Medium Shading 2 Accent 1" w:uiPriority="69"/>
     <w:lsdException w:name="Medium List 1 Accent 1" w:uiPriority="70"/>
-    <w:lsdException w:name="Revision" w:uiPriority="71"/>
+    <w:lsdException w:name="Revision" w:semiHidden="1" w:uiPriority="71"/>
     <w:lsdException w:name="List Paragraph" w:uiPriority="34" w:qFormat="1"/>
     <w:lsdException w:name="Quote" w:uiPriority="73"/>
     <w:lsdException w:name="Intense Quote" w:uiPriority="60"/>
@@ -11378,6 +11408,11 @@
     <w:lsdException w:name="List Table 5 Dark Accent 6" w:uiPriority="50"/>
     <w:lsdException w:name="List Table 6 Colorful Accent 6" w:uiPriority="51"/>
     <w:lsdException w:name="List Table 7 Colorful Accent 6" w:uiPriority="52"/>
+    <w:lsdException w:name="Mention" w:semiHidden="1" w:unhideWhenUsed="1"/>
+    <w:lsdException w:name="Smart Hyperlink" w:semiHidden="1" w:unhideWhenUsed="1"/>
+    <w:lsdException w:name="Hashtag" w:semiHidden="1" w:unhideWhenUsed="1"/>
+    <w:lsdException w:name="Unresolved Mention" w:semiHidden="1" w:unhideWhenUsed="1"/>
+    <w:lsdException w:name="Smart Link" w:semiHidden="1" w:unhideWhenUsed="1"/>
   </w:latentStyles>
   <w:style w:type="paragraph" w:default="1" w:styleId="Normal">
     <w:name w:val="Normal"/>
